--- a/dokumentacija.docx
+++ b/dokumentacija.docx
@@ -693,8 +693,6 @@
         <w:p>
           <w:pPr>
             <w:pStyle w:val="TOCHeading"/>
-            <w:spacing w:before="0" w:after="0"/>
-            <w:ind w:hanging="0" w:left="0"/>
             <w:rPr/>
           </w:pPr>
           <w:r>
@@ -702,13 +700,7 @@
           </w:r>
           <w:r>
             <w:rPr/>
-            <w:t>Sadr</w:t>
-          </w:r>
-          <w:r>
-            <w:rPr>
-              <w:lang w:val="sr-Latn-RS"/>
-            </w:rPr>
-            <w:t>žaj</w:t>
+            <w:t>Sadržaj</w:t>
           </w:r>
         </w:p>
         <w:p>
@@ -716,16 +708,9 @@
             <w:pStyle w:val="TOC1"/>
             <w:tabs>
               <w:tab w:val="clear" w:pos="720"/>
-              <w:tab w:val="left" w:pos="440" w:leader="none"/>
-              <w:tab w:val="right" w:pos="8303" w:leader="dot"/>
+              <w:tab w:val="right" w:pos="8311" w:leader="dot"/>
             </w:tabs>
-            <w:rPr>
-              <w:rFonts w:ascii="Calibri" w:hAnsi="Calibri"/>
-              <w:kern w:val="2"/>
-              <w:sz w:val="22"/>
-              <w:szCs w:val="22"/>
-              <w:lang w:val="sr-Latn-RS" w:eastAsia="sr-Latn-RS"/>
-            </w:rPr>
+            <w:rPr/>
           </w:pPr>
           <w:r>
             <w:fldChar w:fldCharType="begin"/>
@@ -733,73 +718,23 @@
           <w:r>
             <w:rPr>
               <w:rStyle w:val="IndexLink"/>
-              <w:lang w:val="en-US"/>
             </w:rPr>
             <w:instrText xml:space="preserve"> TOC \o "1-3" \h</w:instrText>
           </w:r>
           <w:r>
             <w:rPr>
               <w:rStyle w:val="IndexLink"/>
-              <w:lang w:val="en-US"/>
             </w:rPr>
             <w:fldChar w:fldCharType="separate"/>
           </w:r>
-          <w:hyperlink w:anchor="_Toc156903284">
-            <w:r>
-              <w:rPr>
-                <w:rStyle w:val="IndexLink"/>
-                <w:lang w:val="en-US"/>
-              </w:rPr>
-              <w:t>1.</w:t>
-            </w:r>
-            <w:r>
-              <w:rPr>
-                <w:rStyle w:val="IndexLink"/>
-                <w:rFonts w:ascii="Calibri" w:hAnsi="Calibri"/>
-                <w:kern w:val="2"/>
-                <w:sz w:val="22"/>
-                <w:szCs w:val="22"/>
-                <w:lang w:val="sr-Latn-RS" w:eastAsia="sr-Latn-RS"/>
-              </w:rPr>
-              <w:tab/>
-            </w:r>
+          <w:hyperlink w:anchor="__RefHeading___Toc836_2286504176">
             <w:r>
               <w:rPr>
                 <w:rStyle w:val="IndexLink"/>
               </w:rPr>
-              <w:t>Opis zadatka</w:t>
-            </w:r>
-            <w:r>
-              <w:rPr>
-                <w:webHidden/>
-              </w:rPr>
-              <w:fldChar w:fldCharType="begin"/>
-            </w:r>
-            <w:r>
-              <w:rPr>
-                <w:webHidden/>
-              </w:rPr>
-              <w:instrText xml:space="preserve">PAGEREF _Toc156903284 \h</w:instrText>
-            </w:r>
-            <w:r>
-              <w:rPr>
-                <w:webHidden/>
-              </w:rPr>
-              <w:fldChar w:fldCharType="separate"/>
-            </w:r>
-            <w:r>
-              <w:rPr>
-                <w:rStyle w:val="IndexLink"/>
-                <w:vanish w:val="false"/>
-              </w:rPr>
+              <w:t>1. Opis zadatka</w:t>
               <w:tab/>
-              <w:t>3</w:t>
-            </w:r>
-            <w:r>
-              <w:rPr>
-                <w:webHidden/>
-              </w:rPr>
-              <w:fldChar w:fldCharType="end"/>
+              <w:t>4</w:t>
             </w:r>
           </w:hyperlink>
         </w:p>
@@ -808,73 +743,78 @@
             <w:pStyle w:val="TOC1"/>
             <w:tabs>
               <w:tab w:val="clear" w:pos="720"/>
-              <w:tab w:val="left" w:pos="440" w:leader="none"/>
-              <w:tab w:val="right" w:pos="8303" w:leader="dot"/>
+              <w:tab w:val="right" w:pos="8311" w:leader="dot"/>
             </w:tabs>
-            <w:rPr>
-              <w:rFonts w:ascii="Calibri" w:hAnsi="Calibri"/>
-              <w:kern w:val="2"/>
-              <w:sz w:val="22"/>
-              <w:szCs w:val="22"/>
-              <w:lang w:val="sr-Latn-RS" w:eastAsia="sr-Latn-RS"/>
-            </w:rPr>
+            <w:rPr/>
           </w:pPr>
-          <w:hyperlink w:anchor="_Toc156903285">
-            <w:r>
-              <w:rPr>
-                <w:rStyle w:val="IndexLink"/>
-                <w:lang w:val="en-US"/>
-              </w:rPr>
-              <w:t>2.</w:t>
-            </w:r>
-            <w:r>
-              <w:rPr>
-                <w:rStyle w:val="IndexLink"/>
-                <w:rFonts w:ascii="Calibri" w:hAnsi="Calibri"/>
-                <w:kern w:val="2"/>
-                <w:sz w:val="22"/>
-                <w:szCs w:val="22"/>
-                <w:lang w:val="sr-Latn-RS" w:eastAsia="sr-Latn-RS"/>
-              </w:rPr>
-              <w:tab/>
-            </w:r>
+          <w:hyperlink w:anchor="__RefHeading___Toc838_2286504176">
             <w:r>
               <w:rPr>
                 <w:rStyle w:val="IndexLink"/>
               </w:rPr>
-              <w:t>Realizacija zadatka</w:t>
+              <w:t>2. Realizacija zadatka</w:t>
+              <w:tab/>
+              <w:t>6</w:t>
             </w:r>
-            <w:r>
-              <w:rPr>
-                <w:webHidden/>
-              </w:rPr>
-              <w:fldChar w:fldCharType="begin"/>
-            </w:r>
-            <w:r>
-              <w:rPr>
-                <w:webHidden/>
-              </w:rPr>
-              <w:instrText xml:space="preserve">PAGEREF _Toc156903285 \h</w:instrText>
-            </w:r>
-            <w:r>
-              <w:rPr>
-                <w:webHidden/>
-              </w:rPr>
-              <w:fldChar w:fldCharType="separate"/>
-            </w:r>
+          </w:hyperlink>
+        </w:p>
+        <w:p>
+          <w:pPr>
+            <w:pStyle w:val="TOC2"/>
+            <w:tabs>
+              <w:tab w:val="clear" w:pos="8029"/>
+              <w:tab w:val="right" w:pos="8311" w:leader="dot"/>
+            </w:tabs>
+            <w:rPr/>
+          </w:pPr>
+          <w:hyperlink w:anchor="__RefHeading___Toc2426_2286504176">
             <w:r>
               <w:rPr>
                 <w:rStyle w:val="IndexLink"/>
-                <w:vanish w:val="false"/>
               </w:rPr>
+              <w:t>Main.js</w:t>
               <w:tab/>
-              <w:t>4</w:t>
+              <w:t>6</w:t>
             </w:r>
+          </w:hyperlink>
+        </w:p>
+        <w:p>
+          <w:pPr>
+            <w:pStyle w:val="TOC3"/>
+            <w:tabs>
+              <w:tab w:val="clear" w:pos="7745"/>
+              <w:tab w:val="right" w:pos="8311" w:leader="dot"/>
+            </w:tabs>
+            <w:rPr/>
+          </w:pPr>
+          <w:hyperlink w:anchor="__RefHeading___Toc840_2286504176">
             <w:r>
               <w:rPr>
-                <w:webHidden/>
+                <w:rStyle w:val="IndexLink"/>
               </w:rPr>
-              <w:fldChar w:fldCharType="end"/>
+              <w:t>login.php</w:t>
+              <w:tab/>
+              <w:t>10</w:t>
+            </w:r>
+          </w:hyperlink>
+        </w:p>
+        <w:p>
+          <w:pPr>
+            <w:pStyle w:val="TOC2"/>
+            <w:tabs>
+              <w:tab w:val="clear" w:pos="8029"/>
+              <w:tab w:val="right" w:pos="8311" w:leader="dot"/>
+            </w:tabs>
+            <w:rPr/>
+          </w:pPr>
+          <w:hyperlink w:anchor="__RefHeading___Toc842_2286504176">
+            <w:r>
+              <w:rPr>
+                <w:rStyle w:val="IndexLink"/>
+              </w:rPr>
+              <w:t>api/company/register.php</w:t>
+              <w:tab/>
+              <w:t>11</w:t>
             </w:r>
           </w:hyperlink>
         </w:p>
@@ -883,73 +823,18 @@
             <w:pStyle w:val="TOC1"/>
             <w:tabs>
               <w:tab w:val="clear" w:pos="720"/>
-              <w:tab w:val="left" w:pos="440" w:leader="none"/>
-              <w:tab w:val="right" w:pos="8303" w:leader="dot"/>
+              <w:tab w:val="right" w:pos="8311" w:leader="dot"/>
             </w:tabs>
-            <w:rPr>
-              <w:rFonts w:ascii="Calibri" w:hAnsi="Calibri"/>
-              <w:kern w:val="2"/>
-              <w:sz w:val="22"/>
-              <w:szCs w:val="22"/>
-              <w:lang w:val="sr-Latn-RS" w:eastAsia="sr-Latn-RS"/>
-            </w:rPr>
+            <w:rPr/>
           </w:pPr>
-          <w:hyperlink w:anchor="_Toc156903286">
-            <w:r>
-              <w:rPr>
-                <w:rStyle w:val="IndexLink"/>
-                <w:lang w:val="en-US"/>
-              </w:rPr>
-              <w:t>3.</w:t>
-            </w:r>
-            <w:r>
-              <w:rPr>
-                <w:rStyle w:val="IndexLink"/>
-                <w:rFonts w:ascii="Calibri" w:hAnsi="Calibri"/>
-                <w:kern w:val="2"/>
-                <w:sz w:val="22"/>
-                <w:szCs w:val="22"/>
-                <w:lang w:val="sr-Latn-RS" w:eastAsia="sr-Latn-RS"/>
-              </w:rPr>
-              <w:tab/>
-            </w:r>
+          <w:hyperlink w:anchor="__RefHeading___Toc844_2286504176">
             <w:r>
               <w:rPr>
                 <w:rStyle w:val="IndexLink"/>
               </w:rPr>
-              <w:t>Struktura baze podataka (MySQL Workbench)</w:t>
-            </w:r>
-            <w:r>
-              <w:rPr>
-                <w:webHidden/>
-              </w:rPr>
-              <w:fldChar w:fldCharType="begin"/>
-            </w:r>
-            <w:r>
-              <w:rPr>
-                <w:webHidden/>
-              </w:rPr>
-              <w:instrText xml:space="preserve">PAGEREF _Toc156903286 \h</w:instrText>
-            </w:r>
-            <w:r>
-              <w:rPr>
-                <w:webHidden/>
-              </w:rPr>
-              <w:fldChar w:fldCharType="separate"/>
-            </w:r>
-            <w:r>
-              <w:rPr>
-                <w:rStyle w:val="IndexLink"/>
-                <w:vanish w:val="false"/>
-              </w:rPr>
+              <w:t>3. Struktura baze podataka (MySQL Workbench)</w:t>
               <w:tab/>
-              <w:t>5</w:t>
-            </w:r>
-            <w:r>
-              <w:rPr>
-                <w:webHidden/>
-              </w:rPr>
-              <w:fldChar w:fldCharType="end"/>
+              <w:t>13</w:t>
             </w:r>
           </w:hyperlink>
         </w:p>
@@ -958,73 +843,18 @@
             <w:pStyle w:val="TOC1"/>
             <w:tabs>
               <w:tab w:val="clear" w:pos="720"/>
-              <w:tab w:val="left" w:pos="440" w:leader="none"/>
-              <w:tab w:val="right" w:pos="8303" w:leader="dot"/>
+              <w:tab w:val="right" w:pos="8311" w:leader="dot"/>
             </w:tabs>
-            <w:rPr>
-              <w:rFonts w:ascii="Calibri" w:hAnsi="Calibri"/>
-              <w:kern w:val="2"/>
-              <w:sz w:val="22"/>
-              <w:szCs w:val="22"/>
-              <w:lang w:val="sr-Latn-RS" w:eastAsia="sr-Latn-RS"/>
-            </w:rPr>
+            <w:rPr/>
           </w:pPr>
-          <w:hyperlink w:anchor="_Toc156903287">
-            <w:r>
-              <w:rPr>
-                <w:rStyle w:val="IndexLink"/>
-                <w:lang w:val="en-US"/>
-              </w:rPr>
-              <w:t>4.</w:t>
-            </w:r>
-            <w:r>
-              <w:rPr>
-                <w:rStyle w:val="IndexLink"/>
-                <w:rFonts w:ascii="Calibri" w:hAnsi="Calibri"/>
-                <w:kern w:val="2"/>
-                <w:sz w:val="22"/>
-                <w:szCs w:val="22"/>
-                <w:lang w:val="sr-Latn-RS" w:eastAsia="sr-Latn-RS"/>
-              </w:rPr>
-              <w:tab/>
-            </w:r>
+          <w:hyperlink w:anchor="__RefHeading___Toc846_2286504176">
             <w:r>
               <w:rPr>
                 <w:rStyle w:val="IndexLink"/>
               </w:rPr>
-              <w:t>Opis funkcionalnosti</w:t>
-            </w:r>
-            <w:r>
-              <w:rPr>
-                <w:webHidden/>
-              </w:rPr>
-              <w:fldChar w:fldCharType="begin"/>
-            </w:r>
-            <w:r>
-              <w:rPr>
-                <w:webHidden/>
-              </w:rPr>
-              <w:instrText xml:space="preserve">PAGEREF _Toc156903287 \h</w:instrText>
-            </w:r>
-            <w:r>
-              <w:rPr>
-                <w:webHidden/>
-              </w:rPr>
-              <w:fldChar w:fldCharType="separate"/>
-            </w:r>
-            <w:r>
-              <w:rPr>
-                <w:rStyle w:val="IndexLink"/>
-                <w:vanish w:val="false"/>
-              </w:rPr>
+              <w:t>4. Opis funkcionalnosti</w:t>
               <w:tab/>
-              <w:t>6</w:t>
-            </w:r>
-            <w:r>
-              <w:rPr>
-                <w:webHidden/>
-              </w:rPr>
-              <w:fldChar w:fldCharType="end"/>
+              <w:t>14</w:t>
             </w:r>
           </w:hyperlink>
         </w:p>
@@ -1033,86 +863,24 @@
             <w:pStyle w:val="TOC1"/>
             <w:tabs>
               <w:tab w:val="clear" w:pos="720"/>
-              <w:tab w:val="left" w:pos="440" w:leader="none"/>
-              <w:tab w:val="right" w:pos="8303" w:leader="dot"/>
+              <w:tab w:val="right" w:pos="8311" w:leader="dot"/>
             </w:tabs>
-            <w:rPr>
-              <w:rFonts w:ascii="Calibri" w:hAnsi="Calibri"/>
-              <w:kern w:val="2"/>
-              <w:sz w:val="22"/>
-              <w:szCs w:val="22"/>
-              <w:lang w:val="sr-Latn-RS" w:eastAsia="sr-Latn-RS"/>
-            </w:rPr>
+            <w:rPr/>
           </w:pPr>
-          <w:hyperlink w:anchor="_Toc156903288">
-            <w:r>
-              <w:rPr>
-                <w:rStyle w:val="IndexLink"/>
-                <w:lang w:val="en-US"/>
-              </w:rPr>
-              <w:t>5.</w:t>
-            </w:r>
-            <w:r>
-              <w:rPr>
-                <w:rStyle w:val="IndexLink"/>
-                <w:rFonts w:ascii="Calibri" w:hAnsi="Calibri"/>
-                <w:kern w:val="2"/>
-                <w:sz w:val="22"/>
-                <w:szCs w:val="22"/>
-                <w:lang w:val="sr-Latn-RS" w:eastAsia="sr-Latn-RS"/>
-              </w:rPr>
-              <w:tab/>
-            </w:r>
+          <w:hyperlink w:anchor="__RefHeading___Toc848_2286504176">
             <w:r>
               <w:rPr>
                 <w:rStyle w:val="IndexLink"/>
               </w:rPr>
-              <w:t>Korišćena literatura</w:t>
-            </w:r>
-            <w:r>
-              <w:rPr>
-                <w:webHidden/>
-              </w:rPr>
-              <w:fldChar w:fldCharType="begin"/>
-            </w:r>
-            <w:r>
-              <w:rPr>
-                <w:webHidden/>
-              </w:rPr>
-              <w:instrText xml:space="preserve">PAGEREF _Toc156903288 \h</w:instrText>
-            </w:r>
-            <w:r>
-              <w:rPr>
-                <w:webHidden/>
-              </w:rPr>
-              <w:fldChar w:fldCharType="separate"/>
-            </w:r>
-            <w:r>
-              <w:rPr>
-                <w:rStyle w:val="IndexLink"/>
-                <w:vanish w:val="false"/>
-              </w:rPr>
+              <w:t>5. Korišćena literatura</w:t>
               <w:tab/>
-              <w:t>7</w:t>
-            </w:r>
-            <w:r>
-              <w:rPr>
-                <w:webHidden/>
-              </w:rPr>
-              <w:fldChar w:fldCharType="end"/>
+              <w:t>18</w:t>
             </w:r>
           </w:hyperlink>
-        </w:p>
-        <w:p>
-          <w:pPr>
-            <w:pStyle w:val="Normal"/>
-            <w:rPr/>
-          </w:pPr>
           <w:r>
-            <w:rPr/>
-          </w:r>
-          <w:r>
-            <w:rPr/>
+            <w:rPr>
+              <w:rStyle w:val="IndexLink"/>
+            </w:rPr>
             <w:fldChar w:fldCharType="end"/>
           </w:r>
         </w:p>
@@ -1198,337 +966,291 @@
         <w:pStyle w:val="Normal"/>
         <w:rPr>
           <w:b/>
-          <w:lang w:val="sr-Latn-CS"/>
-        </w:rPr>
-      </w:pPr>
-      <w:r>
-        <w:rPr>
-          <w:b/>
-          <w:lang w:val="sr-Latn-CS"/>
-        </w:rPr>
-      </w:r>
-    </w:p>
-    <w:p>
-      <w:pPr>
-        <w:pStyle w:val="Normal"/>
-        <w:rPr>
-          <w:b/>
-          <w:lang w:val="sr-Latn-CS"/>
-        </w:rPr>
-      </w:pPr>
-      <w:r>
-        <w:rPr>
-          <w:b/>
-          <w:lang w:val="sr-Latn-CS"/>
-        </w:rPr>
-      </w:r>
-    </w:p>
-    <w:p>
-      <w:pPr>
-        <w:pStyle w:val="Normal"/>
-        <w:rPr>
-          <w:b/>
-          <w:lang w:val="sr-Latn-CS"/>
-        </w:rPr>
-      </w:pPr>
-      <w:r>
-        <w:rPr>
-          <w:b/>
-          <w:lang w:val="sr-Latn-CS"/>
-        </w:rPr>
-      </w:r>
-    </w:p>
-    <w:p>
-      <w:pPr>
-        <w:pStyle w:val="Normal"/>
-        <w:rPr>
-          <w:b/>
-          <w:lang w:val="sr-Latn-CS"/>
-        </w:rPr>
-      </w:pPr>
-      <w:r>
-        <w:rPr>
-          <w:b/>
-          <w:lang w:val="sr-Latn-CS"/>
-        </w:rPr>
-      </w:r>
-    </w:p>
-    <w:p>
-      <w:pPr>
-        <w:pStyle w:val="Normal"/>
-        <w:rPr>
-          <w:b/>
-          <w:lang w:val="sr-Latn-CS"/>
-        </w:rPr>
-      </w:pPr>
-      <w:r>
-        <w:rPr>
-          <w:b/>
-          <w:lang w:val="sr-Latn-CS"/>
-        </w:rPr>
-      </w:r>
-    </w:p>
-    <w:p>
-      <w:pPr>
-        <w:pStyle w:val="Normal"/>
-        <w:rPr>
-          <w:b/>
-          <w:lang w:val="sr-Latn-CS"/>
-        </w:rPr>
-      </w:pPr>
-      <w:r>
-        <w:rPr>
-          <w:b/>
-          <w:lang w:val="sr-Latn-CS"/>
-        </w:rPr>
-      </w:r>
-    </w:p>
-    <w:p>
-      <w:pPr>
-        <w:pStyle w:val="Normal"/>
-        <w:rPr>
-          <w:b/>
-          <w:lang w:val="sr-Latn-CS"/>
-        </w:rPr>
-      </w:pPr>
-      <w:r>
-        <w:rPr>
-          <w:b/>
-          <w:lang w:val="sr-Latn-CS"/>
-        </w:rPr>
-      </w:r>
-    </w:p>
-    <w:p>
-      <w:pPr>
-        <w:pStyle w:val="Normal"/>
-        <w:rPr>
-          <w:b/>
-          <w:lang w:val="sr-Latn-CS"/>
-        </w:rPr>
-      </w:pPr>
-      <w:r>
-        <w:rPr>
-          <w:b/>
-          <w:lang w:val="sr-Latn-CS"/>
-        </w:rPr>
-      </w:r>
-    </w:p>
-    <w:p>
-      <w:pPr>
-        <w:pStyle w:val="Normal"/>
-        <w:rPr>
-          <w:b/>
-          <w:lang w:val="sr-Latn-CS"/>
-        </w:rPr>
-      </w:pPr>
-      <w:r>
-        <w:rPr>
-          <w:b/>
-          <w:lang w:val="sr-Latn-CS"/>
-        </w:rPr>
-      </w:r>
-    </w:p>
-    <w:p>
-      <w:pPr>
-        <w:pStyle w:val="Normal"/>
-        <w:rPr>
-          <w:b/>
-          <w:lang w:val="sr-Latn-CS"/>
-        </w:rPr>
-      </w:pPr>
-      <w:r>
-        <w:rPr>
-          <w:b/>
-          <w:lang w:val="sr-Latn-CS"/>
-        </w:rPr>
-      </w:r>
-    </w:p>
-    <w:p>
-      <w:pPr>
-        <w:pStyle w:val="Normal"/>
-        <w:rPr>
-          <w:b/>
-          <w:lang w:val="sr-Latn-CS"/>
-        </w:rPr>
-      </w:pPr>
-      <w:r>
-        <w:rPr>
-          <w:b/>
-          <w:lang w:val="sr-Latn-CS"/>
-        </w:rPr>
-      </w:r>
-    </w:p>
-    <w:p>
-      <w:pPr>
-        <w:pStyle w:val="Normal"/>
-        <w:rPr>
-          <w:b/>
-          <w:lang w:val="sr-Latn-CS"/>
-        </w:rPr>
-      </w:pPr>
-      <w:r>
-        <w:rPr>
-          <w:b/>
-          <w:lang w:val="sr-Latn-CS"/>
-        </w:rPr>
-      </w:r>
-    </w:p>
-    <w:p>
-      <w:pPr>
-        <w:pStyle w:val="Normal"/>
-        <w:rPr>
-          <w:b/>
-          <w:lang w:val="sr-Latn-CS"/>
-        </w:rPr>
-      </w:pPr>
-      <w:r>
-        <w:rPr>
-          <w:b/>
-          <w:lang w:val="sr-Latn-CS"/>
-        </w:rPr>
-      </w:r>
-    </w:p>
-    <w:p>
-      <w:pPr>
-        <w:pStyle w:val="Normal"/>
-        <w:rPr>
-          <w:b/>
-          <w:lang w:val="sr-Latn-CS"/>
-        </w:rPr>
-      </w:pPr>
-      <w:r>
-        <w:rPr>
-          <w:b/>
-          <w:lang w:val="sr-Latn-CS"/>
-        </w:rPr>
-      </w:r>
-    </w:p>
-    <w:p>
-      <w:pPr>
-        <w:pStyle w:val="Normal"/>
-        <w:rPr>
-          <w:b/>
-          <w:lang w:val="sr-Latn-CS"/>
-        </w:rPr>
-      </w:pPr>
-      <w:r>
-        <w:rPr>
-          <w:b/>
-          <w:lang w:val="sr-Latn-CS"/>
-        </w:rPr>
-      </w:r>
-    </w:p>
-    <w:p>
-      <w:pPr>
-        <w:pStyle w:val="Normal"/>
-        <w:rPr>
-          <w:b/>
-          <w:lang w:val="sr-Latn-CS"/>
-        </w:rPr>
-      </w:pPr>
-      <w:r>
-        <w:rPr>
-          <w:b/>
-          <w:lang w:val="sr-Latn-CS"/>
-        </w:rPr>
-      </w:r>
-    </w:p>
-    <w:p>
-      <w:pPr>
-        <w:pStyle w:val="Normal"/>
-        <w:rPr>
-          <w:b/>
-          <w:lang w:val="sr-Latn-CS"/>
-        </w:rPr>
-      </w:pPr>
-      <w:r>
-        <w:rPr>
-          <w:b/>
-          <w:lang w:val="sr-Latn-CS"/>
-        </w:rPr>
-      </w:r>
-    </w:p>
-    <w:p>
-      <w:pPr>
-        <w:pStyle w:val="Normal"/>
-        <w:rPr>
-          <w:b/>
-          <w:lang w:val="sr-Latn-CS"/>
-        </w:rPr>
-      </w:pPr>
-      <w:r>
-        <w:rPr>
-          <w:b/>
-          <w:lang w:val="sr-Latn-CS"/>
-        </w:rPr>
-      </w:r>
-    </w:p>
-    <w:p>
-      <w:pPr>
-        <w:pStyle w:val="Normal"/>
-        <w:rPr>
-          <w:b/>
-          <w:lang w:val="sr-Latn-CS"/>
-        </w:rPr>
-      </w:pPr>
-      <w:r>
-        <w:rPr>
-          <w:b/>
-          <w:lang w:val="sr-Latn-CS"/>
-        </w:rPr>
-      </w:r>
-    </w:p>
-    <w:p>
-      <w:pPr>
-        <w:pStyle w:val="Normal"/>
-        <w:rPr>
-          <w:b/>
-          <w:lang w:val="sr-Latn-CS"/>
-        </w:rPr>
-      </w:pPr>
-      <w:r>
-        <w:rPr>
-          <w:b/>
-          <w:lang w:val="sr-Latn-CS"/>
-        </w:rPr>
-      </w:r>
-    </w:p>
-    <w:p>
-      <w:pPr>
-        <w:pStyle w:val="Normal"/>
-        <w:rPr>
-          <w:b/>
-          <w:lang w:val="sr-Latn-CS"/>
-        </w:rPr>
-      </w:pPr>
-      <w:r>
-        <w:rPr>
-          <w:b/>
-          <w:lang w:val="sr-Latn-CS"/>
-        </w:rPr>
-      </w:r>
-    </w:p>
-    <w:p>
-      <w:pPr>
-        <w:pStyle w:val="Normal"/>
-        <w:rPr>
-          <w:b/>
-          <w:lang w:val="sr-Latn-CS"/>
-        </w:rPr>
-      </w:pPr>
-      <w:r>
-        <w:rPr>
-          <w:b/>
-          <w:lang w:val="sr-Latn-CS"/>
-        </w:rPr>
-      </w:r>
-    </w:p>
-    <w:p>
-      <w:pPr>
-        <w:pStyle w:val="Normal"/>
-        <w:widowControl/>
-        <w:spacing w:before="0" w:after="0"/>
-        <w:jc w:val="left"/>
+          <w:u w:val="double"/>
+          <w:lang w:val="sr-Latn-CS"/>
+        </w:rPr>
+      </w:pPr>
+      <w:r>
+        <w:rPr>
+          <w:b/>
+          <w:u w:val="double"/>
+          <w:lang w:val="sr-Latn-CS"/>
+        </w:rPr>
+      </w:r>
+    </w:p>
+    <w:p>
+      <w:pPr>
+        <w:pStyle w:val="Normal"/>
+        <w:rPr>
+          <w:b/>
+          <w:lang w:val="sr-Latn-CS"/>
+        </w:rPr>
+      </w:pPr>
+      <w:r>
+        <w:rPr>
+          <w:b/>
+          <w:lang w:val="sr-Latn-CS"/>
+        </w:rPr>
+      </w:r>
+    </w:p>
+    <w:p>
+      <w:pPr>
+        <w:pStyle w:val="Normal"/>
+        <w:rPr>
+          <w:b/>
+          <w:lang w:val="sr-Latn-CS"/>
+        </w:rPr>
+      </w:pPr>
+      <w:r>
+        <w:rPr>
+          <w:b/>
+          <w:lang w:val="sr-Latn-CS"/>
+        </w:rPr>
+      </w:r>
+    </w:p>
+    <w:p>
+      <w:pPr>
+        <w:pStyle w:val="Normal"/>
+        <w:rPr>
+          <w:b/>
+          <w:lang w:val="sr-Latn-CS"/>
+        </w:rPr>
+      </w:pPr>
+      <w:r>
+        <w:rPr>
+          <w:b/>
+          <w:lang w:val="sr-Latn-CS"/>
+        </w:rPr>
+      </w:r>
+    </w:p>
+    <w:p>
+      <w:pPr>
+        <w:pStyle w:val="Normal"/>
+        <w:rPr>
+          <w:b/>
+          <w:lang w:val="sr-Latn-CS"/>
+        </w:rPr>
+      </w:pPr>
+      <w:r>
+        <w:rPr>
+          <w:b/>
+          <w:lang w:val="sr-Latn-CS"/>
+        </w:rPr>
+      </w:r>
+    </w:p>
+    <w:p>
+      <w:pPr>
+        <w:pStyle w:val="Normal"/>
+        <w:rPr>
+          <w:b/>
+          <w:lang w:val="sr-Latn-CS"/>
+        </w:rPr>
+      </w:pPr>
+      <w:r>
+        <w:rPr>
+          <w:b/>
+          <w:lang w:val="sr-Latn-CS"/>
+        </w:rPr>
+      </w:r>
+    </w:p>
+    <w:p>
+      <w:pPr>
+        <w:pStyle w:val="Normal"/>
+        <w:rPr>
+          <w:b/>
+          <w:lang w:val="sr-Latn-CS"/>
+        </w:rPr>
+      </w:pPr>
+      <w:r>
+        <w:rPr>
+          <w:b/>
+          <w:lang w:val="sr-Latn-CS"/>
+        </w:rPr>
+      </w:r>
+    </w:p>
+    <w:p>
+      <w:pPr>
+        <w:pStyle w:val="Normal"/>
+        <w:rPr>
+          <w:b/>
+          <w:lang w:val="sr-Latn-CS"/>
+        </w:rPr>
+      </w:pPr>
+      <w:r>
+        <w:rPr>
+          <w:b/>
+          <w:lang w:val="sr-Latn-CS"/>
+        </w:rPr>
+      </w:r>
+    </w:p>
+    <w:p>
+      <w:pPr>
+        <w:pStyle w:val="Normal"/>
+        <w:rPr>
+          <w:b/>
+          <w:lang w:val="sr-Latn-CS"/>
+        </w:rPr>
+      </w:pPr>
+      <w:r>
+        <w:rPr>
+          <w:b/>
+          <w:lang w:val="sr-Latn-CS"/>
+        </w:rPr>
+      </w:r>
+    </w:p>
+    <w:p>
+      <w:pPr>
+        <w:pStyle w:val="Normal"/>
+        <w:rPr>
+          <w:b/>
+          <w:lang w:val="sr-Latn-CS"/>
+        </w:rPr>
+      </w:pPr>
+      <w:r>
+        <w:rPr>
+          <w:b/>
+          <w:lang w:val="sr-Latn-CS"/>
+        </w:rPr>
+      </w:r>
+    </w:p>
+    <w:p>
+      <w:pPr>
+        <w:pStyle w:val="Normal"/>
+        <w:rPr>
+          <w:b/>
+          <w:lang w:val="sr-Latn-CS"/>
+        </w:rPr>
+      </w:pPr>
+      <w:r>
+        <w:rPr>
+          <w:b/>
+          <w:lang w:val="sr-Latn-CS"/>
+        </w:rPr>
+      </w:r>
+    </w:p>
+    <w:p>
+      <w:pPr>
+        <w:pStyle w:val="Normal"/>
+        <w:rPr>
+          <w:b/>
+          <w:lang w:val="sr-Latn-CS"/>
+        </w:rPr>
+      </w:pPr>
+      <w:r>
+        <w:rPr>
+          <w:b/>
+          <w:lang w:val="sr-Latn-CS"/>
+        </w:rPr>
+      </w:r>
+    </w:p>
+    <w:p>
+      <w:pPr>
+        <w:pStyle w:val="Normal"/>
+        <w:rPr>
+          <w:b/>
+          <w:lang w:val="sr-Latn-CS"/>
+        </w:rPr>
+      </w:pPr>
+      <w:r>
+        <w:rPr>
+          <w:b/>
+          <w:lang w:val="sr-Latn-CS"/>
+        </w:rPr>
+      </w:r>
+    </w:p>
+    <w:p>
+      <w:pPr>
+        <w:pStyle w:val="Normal"/>
+        <w:rPr>
+          <w:b/>
+          <w:lang w:val="sr-Latn-CS"/>
+        </w:rPr>
+      </w:pPr>
+      <w:r>
+        <w:rPr>
+          <w:b/>
+          <w:lang w:val="sr-Latn-CS"/>
+        </w:rPr>
+      </w:r>
+    </w:p>
+    <w:p>
+      <w:pPr>
+        <w:pStyle w:val="Normal"/>
+        <w:rPr>
+          <w:b/>
+          <w:lang w:val="sr-Latn-CS"/>
+        </w:rPr>
+      </w:pPr>
+      <w:r>
+        <w:rPr>
+          <w:b/>
+          <w:lang w:val="sr-Latn-CS"/>
+        </w:rPr>
+      </w:r>
+    </w:p>
+    <w:p>
+      <w:pPr>
+        <w:pStyle w:val="Normal"/>
+        <w:rPr>
+          <w:b/>
+          <w:lang w:val="sr-Latn-CS"/>
+        </w:rPr>
+      </w:pPr>
+      <w:r>
+        <w:rPr>
+          <w:b/>
+          <w:lang w:val="sr-Latn-CS"/>
+        </w:rPr>
+      </w:r>
+    </w:p>
+    <w:p>
+      <w:pPr>
+        <w:pStyle w:val="Normal"/>
+        <w:rPr>
+          <w:b/>
+          <w:lang w:val="sr-Latn-CS"/>
+        </w:rPr>
+      </w:pPr>
+      <w:r>
+        <w:rPr>
+          <w:b/>
+          <w:lang w:val="sr-Latn-CS"/>
+        </w:rPr>
+      </w:r>
+    </w:p>
+    <w:p>
+      <w:pPr>
+        <w:pStyle w:val="Normal"/>
+        <w:rPr>
+          <w:b/>
+          <w:lang w:val="sr-Latn-CS"/>
+        </w:rPr>
+      </w:pPr>
+      <w:r>
+        <w:rPr>
+          <w:b/>
+          <w:lang w:val="sr-Latn-CS"/>
+        </w:rPr>
+      </w:r>
+    </w:p>
+    <w:p>
+      <w:pPr>
+        <w:pStyle w:val="Normal"/>
+        <w:rPr>
+          <w:b/>
+          <w:lang w:val="sr-Latn-CS"/>
+        </w:rPr>
+      </w:pPr>
+      <w:r>
+        <w:rPr>
+          <w:b/>
+          <w:lang w:val="sr-Latn-CS"/>
+        </w:rPr>
+      </w:r>
+    </w:p>
+    <w:p>
+      <w:pPr>
+        <w:pStyle w:val="Normal"/>
         <w:rPr>
           <w:b/>
           <w:lang w:val="sr-Latn-CS"/>
@@ -1557,12 +1279,14 @@
           <w:lang w:val="en-US"/>
         </w:rPr>
       </w:pPr>
-      <w:bookmarkStart w:id="2" w:name="_Toc156903284"/>
+      <w:bookmarkStart w:id="2" w:name="__RefHeading___Toc836_2286504176"/>
+      <w:bookmarkStart w:id="3" w:name="_Toc156903284"/>
+      <w:bookmarkEnd w:id="2"/>
       <w:r>
         <w:rPr/>
         <w:t>Opis zadatka</w:t>
       </w:r>
-      <w:bookmarkEnd w:id="2"/>
+      <w:bookmarkEnd w:id="3"/>
     </w:p>
     <w:p>
       <w:pPr>
@@ -3946,21 +3670,6 @@
           <w:lang w:val="sr-Latn-CS"/>
         </w:rPr>
         <w:t>ensure_companies.php</w:t>
-      </w:r>
-    </w:p>
-    <w:p>
-      <w:pPr>
-        <w:pStyle w:val="Normal"/>
-        <w:rPr>
-          <w:b/>
-          <w:lang w:val="sr-Latn-CS"/>
-        </w:rPr>
-      </w:pPr>
-      <w:r>
-        <w:rPr>
-          <w:b/>
-          <w:lang w:val="sr-Latn-CS"/>
-        </w:rPr>
       </w:r>
     </w:p>
     <w:p>
@@ -3994,26 +3703,32 @@
           <w:lang w:val="en-US"/>
         </w:rPr>
       </w:pPr>
-      <w:bookmarkStart w:id="3" w:name="_Toc156903285"/>
+      <w:bookmarkStart w:id="4" w:name="__RefHeading___Toc838_2286504176"/>
+      <w:bookmarkStart w:id="5" w:name="_Toc156903285"/>
+      <w:bookmarkEnd w:id="4"/>
       <w:r>
         <w:rPr/>
         <w:t>Realizacija zadatka</w:t>
       </w:r>
-      <w:bookmarkEnd w:id="3"/>
-    </w:p>
-    <w:p>
-      <w:pPr>
-        <w:pStyle w:val="Normal"/>
+      <w:bookmarkEnd w:id="5"/>
+    </w:p>
+    <w:p>
+      <w:pPr>
+        <w:pStyle w:val="Heading2"/>
+        <w:numPr>
+          <w:ilvl w:val="1"/>
+          <w:numId w:val="1"/>
+        </w:numPr>
+        <w:ind w:hanging="0" w:left="0"/>
         <w:rPr>
           <w:b/>
           <w:lang w:val="sr-Latn-RS"/>
         </w:rPr>
       </w:pPr>
-      <w:r>
-        <w:rPr>
-          <w:b/>
-          <w:lang w:val="sr-Latn-RS"/>
-        </w:rPr>
+      <w:bookmarkStart w:id="6" w:name="__RefHeading___Toc2426_2286504176"/>
+      <w:bookmarkEnd w:id="6"/>
+      <w:r>
+        <w:rPr/>
         <w:t>Main.js</w:t>
       </w:r>
     </w:p>
@@ -6054,6 +5769,8 @@
         <w:ind w:hanging="0" w:left="0"/>
         <w:rPr/>
       </w:pPr>
+      <w:bookmarkStart w:id="7" w:name="__RefHeading___Toc840_2286504176"/>
+      <w:bookmarkEnd w:id="7"/>
       <w:r>
         <w:rPr/>
         <w:t>login.php</w:t>
@@ -6359,6 +6076,8 @@
           <w:lang w:val="sr-Latn-RS"/>
         </w:rPr>
       </w:pPr>
+      <w:bookmarkStart w:id="8" w:name="__RefHeading___Toc842_2286504176"/>
+      <w:bookmarkEnd w:id="8"/>
       <w:r>
         <w:rPr>
           <w:lang w:val="sr-Latn-RS"/>
@@ -6951,12 +6670,14 @@
           <w:lang w:val="en-US"/>
         </w:rPr>
       </w:pPr>
-      <w:bookmarkStart w:id="4" w:name="_Toc156903286"/>
+      <w:bookmarkStart w:id="9" w:name="__RefHeading___Toc844_2286504176"/>
+      <w:bookmarkStart w:id="10" w:name="_Toc156903286"/>
+      <w:bookmarkEnd w:id="9"/>
       <w:r>
         <w:rPr/>
         <w:t>Struktura baze podataka (MySQL Workbench)</w:t>
       </w:r>
-      <w:bookmarkEnd w:id="4"/>
+      <w:bookmarkEnd w:id="10"/>
     </w:p>
     <w:p>
       <w:pPr>
@@ -7155,12 +6876,14 @@
           <w:lang w:val="en-US"/>
         </w:rPr>
       </w:pPr>
-      <w:bookmarkStart w:id="5" w:name="_Toc156903287"/>
+      <w:bookmarkStart w:id="11" w:name="__RefHeading___Toc846_2286504176"/>
+      <w:bookmarkStart w:id="12" w:name="_Toc156903287"/>
+      <w:bookmarkEnd w:id="11"/>
       <w:r>
         <w:rPr/>
         <w:t>Opis funkcionalnosti</w:t>
       </w:r>
-      <w:bookmarkEnd w:id="5"/>
+      <w:bookmarkEnd w:id="12"/>
     </w:p>
     <w:p>
       <w:pPr>
@@ -8754,12 +8477,14 @@
           <w:lang w:val="en-US"/>
         </w:rPr>
       </w:pPr>
-      <w:bookmarkStart w:id="6" w:name="_Toc156903288"/>
+      <w:bookmarkStart w:id="13" w:name="__RefHeading___Toc848_2286504176"/>
+      <w:bookmarkStart w:id="14" w:name="_Toc156903288"/>
+      <w:bookmarkEnd w:id="13"/>
       <w:r>
         <w:rPr/>
         <w:t>Korišćena literatura</w:t>
       </w:r>
-      <w:bookmarkEnd w:id="6"/>
+      <w:bookmarkEnd w:id="14"/>
     </w:p>
     <w:p>
       <w:pPr>
@@ -9424,7 +9149,7 @@
     <w:pPr>
       <w:widowControl w:val="false"/>
       <w:suppressAutoHyphens w:val="true"/>
-      <w:overflowPunct w:val="false"/>
+      <w:overflowPunct w:val="true"/>
       <w:bidi w:val="0"/>
       <w:spacing w:before="120" w:after="120"/>
       <w:jc w:val="both"/>
@@ -9654,6 +9379,30 @@
     </w:pPr>
     <w:rPr/>
   </w:style>
+  <w:style w:type="paragraph" w:styleId="TOC3">
+    <w:name w:val="toc 3"/>
+    <w:basedOn w:val="Index"/>
+    <w:pPr>
+      <w:tabs>
+        <w:tab w:val="clear" w:pos="720"/>
+        <w:tab w:val="right" w:pos="7745" w:leader="dot"/>
+      </w:tabs>
+      <w:ind w:hanging="0" w:left="567"/>
+    </w:pPr>
+    <w:rPr/>
+  </w:style>
+  <w:style w:type="paragraph" w:styleId="TOC2">
+    <w:name w:val="toc 2"/>
+    <w:basedOn w:val="Index"/>
+    <w:pPr>
+      <w:tabs>
+        <w:tab w:val="clear" w:pos="720"/>
+        <w:tab w:val="right" w:pos="8029" w:leader="dot"/>
+      </w:tabs>
+      <w:ind w:hanging="0" w:left="283"/>
+    </w:pPr>
+    <w:rPr/>
+  </w:style>
   <w:style w:type="numbering" w:styleId="NoList">
     <w:name w:val="No List"/>
     <w:qFormat/>
